--- a/RiskEval test/Test/New/20160709/tc-08-01.docx
+++ b/RiskEval test/Test/New/20160709/tc-08-01.docx
@@ -20,7 +20,7 @@
           <w:szCs w:val="24"/>
           <w:cs/>
         </w:rPr>
-        <w:t>แก้ไขข้อมูลหน่วยงาน</w:t>
+        <w:t>ทำแบบประเมิณความเสี่ยง</w:t>
       </w:r>
     </w:p>
     <w:p>
@@ -68,58 +68,6 @@
           <w:rFonts w:ascii="Tahoma" w:hAnsi="Tahoma" w:cs="Tahoma"/>
         </w:rPr>
       </w:pPr>
-      <w:r>
-        <w:rPr>
-          <w:noProof/>
-        </w:rPr>
-        <w:drawing>
-          <wp:inline distT="0" distB="0" distL="0" distR="0" wp14:anchorId="59E44790" wp14:editId="696DE3A1">
-            <wp:extent cx="5943600" cy="3219450"/>
-            <wp:effectExtent l="0" t="0" r="0" b="0"/>
-            <wp:docPr id="1" name="Picture 1"/>
-            <wp:cNvGraphicFramePr>
-              <a:graphicFrameLocks xmlns:a="http://schemas.openxmlformats.org/drawingml/2006/main" noChangeAspect="1"/>
-            </wp:cNvGraphicFramePr>
-            <a:graphic xmlns:a="http://schemas.openxmlformats.org/drawingml/2006/main">
-              <a:graphicData uri="http://schemas.openxmlformats.org/drawingml/2006/picture">
-                <pic:pic xmlns:pic="http://schemas.openxmlformats.org/drawingml/2006/picture">
-                  <pic:nvPicPr>
-                    <pic:cNvPr id="1" name=""/>
-                    <pic:cNvPicPr/>
-                  </pic:nvPicPr>
-                  <pic:blipFill>
-                    <a:blip r:embed="rId8"/>
-                    <a:stretch>
-                      <a:fillRect/>
-                    </a:stretch>
-                  </pic:blipFill>
-                  <pic:spPr>
-                    <a:xfrm>
-                      <a:off x="0" y="0"/>
-                      <a:ext cx="5943600" cy="3219450"/>
-                    </a:xfrm>
-                    <a:prstGeom prst="rect">
-                      <a:avLst/>
-                    </a:prstGeom>
-                  </pic:spPr>
-                </pic:pic>
-              </a:graphicData>
-            </a:graphic>
-          </wp:inline>
-        </w:drawing>
-      </w:r>
-      <w:bookmarkStart w:id="0" w:name="_GoBack"/>
-      <w:bookmarkEnd w:id="0"/>
-    </w:p>
-    <w:p>
-      <w:pPr>
-        <w:tabs>
-          <w:tab w:val="left" w:pos="3402"/>
-        </w:tabs>
-        <w:rPr>
-          <w:rFonts w:ascii="Tahoma" w:hAnsi="Tahoma" w:cs="Tahoma"/>
-        </w:rPr>
-      </w:pPr>
     </w:p>
     <w:p>
       <w:pPr>
@@ -143,250 +91,18 @@
           <w:szCs w:val="24"/>
           <w:cs/>
         </w:rPr>
-        <w:t>แก้ไขข้อมูลหน่วยงาน</w:t>
+        <w:t>ทำแบบประเมิณความเสี่ยง</w:t>
       </w:r>
     </w:p>
     <w:p>
       <w:pPr>
-        <w:pStyle w:val="ListParagraph"/>
-        <w:numPr>
-          <w:ilvl w:val="0"/>
-          <w:numId w:val="7"/>
-        </w:numPr>
-        <w:rPr>
-          <w:cs/>
-        </w:rPr>
-      </w:pPr>
-      <w:r>
-        <w:rPr>
-          <w:rFonts w:hint="cs"/>
-          <w:cs/>
-        </w:rPr>
-        <w:t xml:space="preserve">จากข้อ </w:t>
-      </w:r>
-      <w:r>
-        <w:t xml:space="preserve">1 </w:t>
-      </w:r>
-      <w:r>
-        <w:rPr>
-          <w:rFonts w:hint="cs"/>
-          <w:cs/>
-        </w:rPr>
-        <w:t>กด</w:t>
-      </w:r>
-      <w:r>
-        <w:rPr>
-          <w:rFonts w:cs="Cordia New" w:hint="cs"/>
-          <w:cs/>
-        </w:rPr>
-        <w:t>แก้ไข</w:t>
-      </w:r>
-      <w:r>
-        <w:rPr>
-          <w:rFonts w:cs="Cordia New"/>
-          <w:cs/>
-        </w:rPr>
-        <w:t>ข้อมูลหน่วยงาน</w:t>
-      </w:r>
-      <w:r>
-        <w:rPr>
-          <w:rFonts w:cs="Cordia New" w:hint="cs"/>
-          <w:cs/>
-        </w:rPr>
-        <w:t xml:space="preserve"> แล้วกดบันทึกเพื่อ</w:t>
-      </w:r>
-      <w:r>
-        <w:rPr>
-          <w:rFonts w:cs="Cordia New" w:hint="cs"/>
-          <w:cs/>
-        </w:rPr>
-        <w:t>แก้ไข</w:t>
-      </w:r>
-      <w:r>
-        <w:rPr>
-          <w:rFonts w:cs="Cordia New"/>
-          <w:cs/>
-        </w:rPr>
-        <w:t>ข้อมูลหน่วยงาน</w:t>
-      </w:r>
-    </w:p>
-    <w:p>
-      <w:r>
-        <w:rPr>
-          <w:noProof/>
-        </w:rPr>
-        <w:drawing>
-          <wp:inline distT="0" distB="0" distL="0" distR="0" wp14:anchorId="45309FBC" wp14:editId="48334962">
-            <wp:extent cx="5943600" cy="3219450"/>
-            <wp:effectExtent l="0" t="0" r="0" b="0"/>
-            <wp:docPr id="2" name="Picture 2"/>
-            <wp:cNvGraphicFramePr>
-              <a:graphicFrameLocks xmlns:a="http://schemas.openxmlformats.org/drawingml/2006/main" noChangeAspect="1"/>
-            </wp:cNvGraphicFramePr>
-            <a:graphic xmlns:a="http://schemas.openxmlformats.org/drawingml/2006/main">
-              <a:graphicData uri="http://schemas.openxmlformats.org/drawingml/2006/picture">
-                <pic:pic xmlns:pic="http://schemas.openxmlformats.org/drawingml/2006/picture">
-                  <pic:nvPicPr>
-                    <pic:cNvPr id="1" name=""/>
-                    <pic:cNvPicPr/>
-                  </pic:nvPicPr>
-                  <pic:blipFill>
-                    <a:blip r:embed="rId9"/>
-                    <a:stretch>
-                      <a:fillRect/>
-                    </a:stretch>
-                  </pic:blipFill>
-                  <pic:spPr>
-                    <a:xfrm>
-                      <a:off x="0" y="0"/>
-                      <a:ext cx="5943600" cy="3219450"/>
-                    </a:xfrm>
-                    <a:prstGeom prst="rect">
-                      <a:avLst/>
-                    </a:prstGeom>
-                  </pic:spPr>
-                </pic:pic>
-              </a:graphicData>
-            </a:graphic>
-          </wp:inline>
-        </w:drawing>
-      </w:r>
-    </w:p>
-    <w:p>
-      <w:pPr>
-        <w:rPr>
-          <w:rFonts w:cs="Cordia New"/>
-        </w:rPr>
-      </w:pPr>
-      <w:r>
-        <w:rPr>
-          <w:rFonts w:cs="Angsana New"/>
-          <w:szCs w:val="22"/>
-          <w:cs/>
-        </w:rPr>
-        <w:br w:type="page"/>
-      </w:r>
-      <w:r>
-        <w:rPr>
-          <w:noProof/>
-        </w:rPr>
-        <w:lastRenderedPageBreak/>
-        <w:drawing>
-          <wp:inline distT="0" distB="0" distL="0" distR="0" wp14:anchorId="4F8A40E5" wp14:editId="2EA8A5B1">
-            <wp:extent cx="5943600" cy="3219450"/>
-            <wp:effectExtent l="0" t="0" r="0" b="0"/>
-            <wp:docPr id="3" name="Picture 3"/>
-            <wp:cNvGraphicFramePr>
-              <a:graphicFrameLocks xmlns:a="http://schemas.openxmlformats.org/drawingml/2006/main" noChangeAspect="1"/>
-            </wp:cNvGraphicFramePr>
-            <a:graphic xmlns:a="http://schemas.openxmlformats.org/drawingml/2006/main">
-              <a:graphicData uri="http://schemas.openxmlformats.org/drawingml/2006/picture">
-                <pic:pic xmlns:pic="http://schemas.openxmlformats.org/drawingml/2006/picture">
-                  <pic:nvPicPr>
-                    <pic:cNvPr id="1" name=""/>
-                    <pic:cNvPicPr/>
-                  </pic:nvPicPr>
-                  <pic:blipFill>
-                    <a:blip r:embed="rId10"/>
-                    <a:stretch>
-                      <a:fillRect/>
-                    </a:stretch>
-                  </pic:blipFill>
-                  <pic:spPr>
-                    <a:xfrm>
-                      <a:off x="0" y="0"/>
-                      <a:ext cx="5943600" cy="3219450"/>
-                    </a:xfrm>
-                    <a:prstGeom prst="rect">
-                      <a:avLst/>
-                    </a:prstGeom>
-                  </pic:spPr>
-                </pic:pic>
-              </a:graphicData>
-            </a:graphic>
-          </wp:inline>
-        </w:drawing>
-      </w:r>
-      <w:r>
-        <w:rPr>
-          <w:rFonts w:cs="Cordia New"/>
-          <w:cs/>
-        </w:rPr>
-        <w:t xml:space="preserve"> </w:t>
-      </w:r>
-    </w:p>
-    <w:p>
-      <w:pPr>
-        <w:rPr>
-          <w:rFonts w:cs="Cordia New"/>
-        </w:rPr>
-      </w:pPr>
-    </w:p>
-    <w:p>
-      <w:pPr>
-        <w:rPr>
-          <w:rFonts w:cs="Cordia New"/>
-        </w:rPr>
-      </w:pPr>
-    </w:p>
-    <w:p>
-      <w:r>
-        <w:rPr>
-          <w:noProof/>
-        </w:rPr>
-        <w:drawing>
-          <wp:inline distT="0" distB="0" distL="0" distR="0" wp14:anchorId="60E18DA2" wp14:editId="2F6065C8">
-            <wp:extent cx="5943600" cy="3219450"/>
-            <wp:effectExtent l="0" t="0" r="0" b="0"/>
-            <wp:docPr id="4" name="Picture 4"/>
-            <wp:cNvGraphicFramePr>
-              <a:graphicFrameLocks xmlns:a="http://schemas.openxmlformats.org/drawingml/2006/main" noChangeAspect="1"/>
-            </wp:cNvGraphicFramePr>
-            <a:graphic xmlns:a="http://schemas.openxmlformats.org/drawingml/2006/main">
-              <a:graphicData uri="http://schemas.openxmlformats.org/drawingml/2006/picture">
-                <pic:pic xmlns:pic="http://schemas.openxmlformats.org/drawingml/2006/picture">
-                  <pic:nvPicPr>
-                    <pic:cNvPr id="1" name=""/>
-                    <pic:cNvPicPr/>
-                  </pic:nvPicPr>
-                  <pic:blipFill>
-                    <a:blip r:embed="rId11"/>
-                    <a:stretch>
-                      <a:fillRect/>
-                    </a:stretch>
-                  </pic:blipFill>
-                  <pic:spPr>
-                    <a:xfrm>
-                      <a:off x="0" y="0"/>
-                      <a:ext cx="5943600" cy="3219450"/>
-                    </a:xfrm>
-                    <a:prstGeom prst="rect">
-                      <a:avLst/>
-                    </a:prstGeom>
-                  </pic:spPr>
-                </pic:pic>
-              </a:graphicData>
-            </a:graphic>
-          </wp:inline>
-        </w:drawing>
-      </w:r>
-      <w:r>
-        <w:rPr>
-          <w:rFonts w:cs="Cordia New"/>
-          <w:cs/>
-        </w:rPr>
-        <w:t xml:space="preserve"> </w:t>
-      </w:r>
-      <w:r>
-        <w:rPr>
-          <w:rFonts w:cs="Cordia New"/>
-          <w:cs/>
-        </w:rPr>
-        <w:t>การแก้ไขข้อมูลภายในกระทรวง จะต้องไม่สามารถย้ายหน่วยงานข้ามกระทรวงได้ แต่ข้อมูลอื่นๆ จะแก้ไขได้ตามปรกติ</w:t>
-      </w:r>
+        <w:ind w:left="360"/>
+      </w:pPr>
+      <w:bookmarkStart w:id="0" w:name="_GoBack"/>
+      <w:bookmarkEnd w:id="0"/>
     </w:p>
     <w:sectPr>
-      <w:footerReference w:type="default" r:id="rId12"/>
+      <w:footerReference w:type="default" r:id="rId8"/>
       <w:pgSz w:w="12240" w:h="15840"/>
       <w:pgMar w:top="1440" w:right="1440" w:bottom="1440" w:left="1440" w:header="708" w:footer="708" w:gutter="0"/>
       <w:cols w:space="708"/>
@@ -545,7 +261,7 @@
             <w:sz w:val="24"/>
             <w:szCs w:val="24"/>
           </w:rPr>
-          <w:t>2</w:t>
+          <w:t>1</w:t>
         </w:r>
         <w:r>
           <w:rPr>
@@ -2210,7 +1926,7 @@
 </file>
 
 <file path=customXml/itemProps1.xml><?xml version="1.0" encoding="utf-8"?>
-<ds:datastoreItem xmlns:ds="http://schemas.openxmlformats.org/officeDocument/2006/customXml" ds:itemID="{16BEBB36-F9E2-46F3-BC5D-B8845022CA37}">
+<ds:datastoreItem xmlns:ds="http://schemas.openxmlformats.org/officeDocument/2006/customXml" ds:itemID="{8584A955-202F-4931-9631-F21AEFFB896D}">
   <ds:schemaRefs>
     <ds:schemaRef ds:uri="http://schemas.openxmlformats.org/officeDocument/2006/bibliography"/>
   </ds:schemaRefs>

--- a/RiskEval test/Test/New/20160709/tc-08-01.docx
+++ b/RiskEval test/Test/New/20160709/tc-08-01.docx
@@ -56,7 +56,7 @@
           <w:szCs w:val="22"/>
           <w:cs/>
         </w:rPr>
-        <w:t>การจัดการข้อมูลหน่วยงาน</w:t>
+        <w:t>ระบุข้อมูลรายละเอียดโครงการ</w:t>
       </w:r>
     </w:p>
     <w:p>
@@ -66,6 +66,57 @@
         </w:tabs>
         <w:rPr>
           <w:rFonts w:ascii="Tahoma" w:hAnsi="Tahoma" w:cs="Tahoma"/>
+        </w:rPr>
+      </w:pPr>
+      <w:r>
+        <w:rPr>
+          <w:noProof/>
+        </w:rPr>
+        <w:drawing>
+          <wp:inline distT="0" distB="0" distL="0" distR="0" wp14:anchorId="6E8FB72E" wp14:editId="7D76D783">
+            <wp:extent cx="5943600" cy="3219450"/>
+            <wp:effectExtent l="0" t="0" r="0" b="0"/>
+            <wp:docPr id="1" name="Picture 1"/>
+            <wp:cNvGraphicFramePr>
+              <a:graphicFrameLocks xmlns:a="http://schemas.openxmlformats.org/drawingml/2006/main" noChangeAspect="1"/>
+            </wp:cNvGraphicFramePr>
+            <a:graphic xmlns:a="http://schemas.openxmlformats.org/drawingml/2006/main">
+              <a:graphicData uri="http://schemas.openxmlformats.org/drawingml/2006/picture">
+                <pic:pic xmlns:pic="http://schemas.openxmlformats.org/drawingml/2006/picture">
+                  <pic:nvPicPr>
+                    <pic:cNvPr id="1" name=""/>
+                    <pic:cNvPicPr/>
+                  </pic:nvPicPr>
+                  <pic:blipFill>
+                    <a:blip r:embed="rId8"/>
+                    <a:stretch>
+                      <a:fillRect/>
+                    </a:stretch>
+                  </pic:blipFill>
+                  <pic:spPr>
+                    <a:xfrm>
+                      <a:off x="0" y="0"/>
+                      <a:ext cx="5943600" cy="3219450"/>
+                    </a:xfrm>
+                    <a:prstGeom prst="rect">
+                      <a:avLst/>
+                    </a:prstGeom>
+                  </pic:spPr>
+                </pic:pic>
+              </a:graphicData>
+            </a:graphic>
+          </wp:inline>
+        </w:drawing>
+      </w:r>
+    </w:p>
+    <w:p>
+      <w:pPr>
+        <w:tabs>
+          <w:tab w:val="left" w:pos="3402"/>
+        </w:tabs>
+        <w:rPr>
+          <w:rFonts w:ascii="Tahoma" w:hAnsi="Tahoma" w:cs="Tahoma" w:hint="cs"/>
+          <w:cs/>
         </w:rPr>
       </w:pPr>
     </w:p>
@@ -79,8 +130,8 @@
         <w:rPr>
           <w:rFonts w:ascii="Tahoma" w:hAnsi="Tahoma" w:cs="Tahoma"/>
           <w:color w:val="auto"/>
-          <w:sz w:val="22"/>
-          <w:szCs w:val="22"/>
+          <w:sz w:val="24"/>
+          <w:szCs w:val="24"/>
         </w:rPr>
       </w:pPr>
       <w:r>
@@ -97,12 +148,74 @@
     <w:p>
       <w:pPr>
         <w:ind w:left="360"/>
-      </w:pPr>
+        <w:rPr>
+          <w:rFonts w:hint="cs"/>
+        </w:rPr>
+      </w:pPr>
+      <w:r>
+        <w:rPr>
+          <w:rFonts w:hint="cs"/>
+          <w:cs/>
+        </w:rPr>
+        <w:t xml:space="preserve">-กรอกข้อมูลแล้วกด </w:t>
+      </w:r>
+      <w:r>
+        <w:rPr>
+          <w:rFonts w:cs="Cordia New"/>
+          <w:cs/>
+        </w:rPr>
+        <w:t>บันทึกข้อมูลและดำเนินการต่อไป</w:t>
+      </w:r>
       <w:bookmarkStart w:id="0" w:name="_GoBack"/>
       <w:bookmarkEnd w:id="0"/>
     </w:p>
+    <w:p>
+      <w:pPr>
+        <w:ind w:left="360"/>
+      </w:pPr>
+      <w:r>
+        <w:rPr>
+          <w:noProof/>
+        </w:rPr>
+        <w:drawing>
+          <wp:inline distT="0" distB="0" distL="0" distR="0" wp14:anchorId="4023B1E6" wp14:editId="1B67EF8D">
+            <wp:extent cx="5943600" cy="3219450"/>
+            <wp:effectExtent l="0" t="0" r="0" b="0"/>
+            <wp:docPr id="2" name="Picture 2"/>
+            <wp:cNvGraphicFramePr>
+              <a:graphicFrameLocks xmlns:a="http://schemas.openxmlformats.org/drawingml/2006/main" noChangeAspect="1"/>
+            </wp:cNvGraphicFramePr>
+            <a:graphic xmlns:a="http://schemas.openxmlformats.org/drawingml/2006/main">
+              <a:graphicData uri="http://schemas.openxmlformats.org/drawingml/2006/picture">
+                <pic:pic xmlns:pic="http://schemas.openxmlformats.org/drawingml/2006/picture">
+                  <pic:nvPicPr>
+                    <pic:cNvPr id="1" name=""/>
+                    <pic:cNvPicPr/>
+                  </pic:nvPicPr>
+                  <pic:blipFill>
+                    <a:blip r:embed="rId9"/>
+                    <a:stretch>
+                      <a:fillRect/>
+                    </a:stretch>
+                  </pic:blipFill>
+                  <pic:spPr>
+                    <a:xfrm>
+                      <a:off x="0" y="0"/>
+                      <a:ext cx="5943600" cy="3219450"/>
+                    </a:xfrm>
+                    <a:prstGeom prst="rect">
+                      <a:avLst/>
+                    </a:prstGeom>
+                  </pic:spPr>
+                </pic:pic>
+              </a:graphicData>
+            </a:graphic>
+          </wp:inline>
+        </w:drawing>
+      </w:r>
+    </w:p>
     <w:sectPr>
-      <w:footerReference w:type="default" r:id="rId8"/>
+      <w:footerReference w:type="default" r:id="rId10"/>
       <w:pgSz w:w="12240" w:h="15840"/>
       <w:pgMar w:top="1440" w:right="1440" w:bottom="1440" w:left="1440" w:header="708" w:footer="708" w:gutter="0"/>
       <w:cols w:space="708"/>
@@ -1926,7 +2039,7 @@
 </file>
 
 <file path=customXml/itemProps1.xml><?xml version="1.0" encoding="utf-8"?>
-<ds:datastoreItem xmlns:ds="http://schemas.openxmlformats.org/officeDocument/2006/customXml" ds:itemID="{8584A955-202F-4931-9631-F21AEFFB896D}">
+<ds:datastoreItem xmlns:ds="http://schemas.openxmlformats.org/officeDocument/2006/customXml" ds:itemID="{010F4BC0-6519-4987-99D3-64CF938BDD85}">
   <ds:schemaRefs>
     <ds:schemaRef ds:uri="http://schemas.openxmlformats.org/officeDocument/2006/bibliography"/>
   </ds:schemaRefs>
